--- a/docs/Use-Cases/06_GenerateRecommendations UC/UC_GenerateRecommendations.docx
+++ b/docs/Use-Cases/06_GenerateRecommendations UC/UC_GenerateRecommendations.docx
@@ -74,7 +74,7 @@
       <w:tblPr>
         <w:tblW w:w="9504" w:type="dxa"/>
         <w:jc w:val="left"/>
-        <w:tblInd w:w="-52" w:type="dxa"/>
+        <w:tblInd w:w="-60" w:type="dxa"/>
         <w:tblBorders>
           <w:top w:val="single" w:sz="6" w:space="0" w:color="00000A"/>
           <w:left w:val="single" w:sz="6" w:space="0" w:color="00000A"/>
@@ -85,7 +85,7 @@
         </w:tblBorders>
         <w:tblCellMar>
           <w:top w:w="0" w:type="dxa"/>
-          <w:left w:w="51" w:type="dxa"/>
+          <w:left w:w="43" w:type="dxa"/>
           <w:bottom w:w="0" w:type="dxa"/>
           <w:right w:w="108" w:type="dxa"/>
         </w:tblCellMar>
@@ -112,7 +112,7 @@
             </w:tcBorders>
             <w:shd w:fill="auto" w:val="clear"/>
             <w:tcMar>
-              <w:left w:w="51" w:type="dxa"/>
+              <w:left w:w="43" w:type="dxa"/>
             </w:tcMar>
           </w:tcPr>
           <w:p>
@@ -146,7 +146,7 @@
             </w:tcBorders>
             <w:shd w:fill="auto" w:val="clear"/>
             <w:tcMar>
-              <w:left w:w="51" w:type="dxa"/>
+              <w:left w:w="43" w:type="dxa"/>
             </w:tcMar>
           </w:tcPr>
           <w:p>
@@ -180,7 +180,7 @@
             </w:tcBorders>
             <w:shd w:fill="auto" w:val="clear"/>
             <w:tcMar>
-              <w:left w:w="51" w:type="dxa"/>
+              <w:left w:w="43" w:type="dxa"/>
             </w:tcMar>
           </w:tcPr>
           <w:p>
@@ -214,7 +214,7 @@
             </w:tcBorders>
             <w:shd w:fill="auto" w:val="clear"/>
             <w:tcMar>
-              <w:left w:w="51" w:type="dxa"/>
+              <w:left w:w="43" w:type="dxa"/>
             </w:tcMar>
           </w:tcPr>
           <w:p>
@@ -251,7 +251,7 @@
             </w:tcBorders>
             <w:shd w:fill="auto" w:val="clear"/>
             <w:tcMar>
-              <w:left w:w="51" w:type="dxa"/>
+              <w:left w:w="43" w:type="dxa"/>
             </w:tcMar>
           </w:tcPr>
           <w:p>
@@ -279,7 +279,7 @@
             </w:tcBorders>
             <w:shd w:fill="auto" w:val="clear"/>
             <w:tcMar>
-              <w:left w:w="51" w:type="dxa"/>
+              <w:left w:w="43" w:type="dxa"/>
             </w:tcMar>
           </w:tcPr>
           <w:p>
@@ -308,7 +308,7 @@
             </w:tcBorders>
             <w:shd w:fill="auto" w:val="clear"/>
             <w:tcMar>
-              <w:left w:w="51" w:type="dxa"/>
+              <w:left w:w="43" w:type="dxa"/>
             </w:tcMar>
           </w:tcPr>
           <w:p>
@@ -337,7 +337,7 @@
             </w:tcBorders>
             <w:shd w:fill="auto" w:val="clear"/>
             <w:tcMar>
-              <w:left w:w="51" w:type="dxa"/>
+              <w:left w:w="43" w:type="dxa"/>
             </w:tcMar>
           </w:tcPr>
           <w:p>
@@ -368,7 +368,126 @@
             </w:tcBorders>
             <w:shd w:fill="auto" w:val="clear"/>
             <w:tcMar>
-              <w:left w:w="51" w:type="dxa"/>
+              <w:left w:w="43" w:type="dxa"/>
+            </w:tcMar>
+          </w:tcPr>
+          <w:p>
+            <w:pPr>
+              <w:pStyle w:val="Tabletext"/>
+              <w:keepLines/>
+              <w:spacing w:before="0" w:after="120"/>
+              <w:rPr/>
+            </w:pPr>
+            <w:r>
+              <w:rPr/>
+              <w:t>25.04.2017</w:t>
+            </w:r>
+          </w:p>
+        </w:tc>
+        <w:tc>
+          <w:tcPr>
+            <w:tcW w:w="1150" w:type="dxa"/>
+            <w:tcBorders>
+              <w:top w:val="single" w:sz="6" w:space="0" w:color="00000A"/>
+              <w:left w:val="single" w:sz="6" w:space="0" w:color="00000A"/>
+              <w:bottom w:val="single" w:sz="6" w:space="0" w:color="00000A"/>
+              <w:right w:val="single" w:sz="6" w:space="0" w:color="00000A"/>
+              <w:insideH w:val="single" w:sz="6" w:space="0" w:color="00000A"/>
+              <w:insideV w:val="single" w:sz="6" w:space="0" w:color="00000A"/>
+            </w:tcBorders>
+            <w:shd w:fill="auto" w:val="clear"/>
+            <w:tcMar>
+              <w:left w:w="43" w:type="dxa"/>
+            </w:tcMar>
+          </w:tcPr>
+          <w:p>
+            <w:pPr>
+              <w:pStyle w:val="Tabletext"/>
+              <w:keepLines/>
+              <w:spacing w:before="0" w:after="120"/>
+              <w:rPr/>
+            </w:pPr>
+            <w:r>
+              <w:rPr/>
+              <w:t>1.1</w:t>
+            </w:r>
+          </w:p>
+        </w:tc>
+        <w:tc>
+          <w:tcPr>
+            <w:tcW w:w="3750" w:type="dxa"/>
+            <w:tcBorders>
+              <w:top w:val="single" w:sz="6" w:space="0" w:color="00000A"/>
+              <w:left w:val="single" w:sz="6" w:space="0" w:color="00000A"/>
+              <w:bottom w:val="single" w:sz="6" w:space="0" w:color="00000A"/>
+              <w:right w:val="single" w:sz="6" w:space="0" w:color="00000A"/>
+              <w:insideH w:val="single" w:sz="6" w:space="0" w:color="00000A"/>
+              <w:insideV w:val="single" w:sz="6" w:space="0" w:color="00000A"/>
+            </w:tcBorders>
+            <w:shd w:fill="auto" w:val="clear"/>
+            <w:tcMar>
+              <w:left w:w="43" w:type="dxa"/>
+            </w:tcMar>
+          </w:tcPr>
+          <w:p>
+            <w:pPr>
+              <w:pStyle w:val="Tabletext"/>
+              <w:keepLines/>
+              <w:spacing w:before="0" w:after="120"/>
+              <w:rPr/>
+            </w:pPr>
+            <w:r>
+              <w:rPr/>
+              <w:t>Added Function Points</w:t>
+            </w:r>
+          </w:p>
+        </w:tc>
+        <w:tc>
+          <w:tcPr>
+            <w:tcW w:w="2304" w:type="dxa"/>
+            <w:tcBorders>
+              <w:top w:val="single" w:sz="6" w:space="0" w:color="00000A"/>
+              <w:left w:val="single" w:sz="6" w:space="0" w:color="00000A"/>
+              <w:bottom w:val="single" w:sz="6" w:space="0" w:color="00000A"/>
+              <w:right w:val="single" w:sz="6" w:space="0" w:color="00000A"/>
+              <w:insideH w:val="single" w:sz="6" w:space="0" w:color="00000A"/>
+              <w:insideV w:val="single" w:sz="6" w:space="0" w:color="00000A"/>
+            </w:tcBorders>
+            <w:shd w:fill="auto" w:val="clear"/>
+            <w:tcMar>
+              <w:left w:w="43" w:type="dxa"/>
+            </w:tcMar>
+          </w:tcPr>
+          <w:p>
+            <w:pPr>
+              <w:pStyle w:val="Tabletext"/>
+              <w:keepLines/>
+              <w:spacing w:before="0" w:after="120"/>
+              <w:rPr/>
+            </w:pPr>
+            <w:r>
+              <w:rPr/>
+              <w:t>Marcel Borrmann</w:t>
+            </w:r>
+          </w:p>
+        </w:tc>
+      </w:tr>
+      <w:tr>
+        <w:trPr/>
+        <w:tc>
+          <w:tcPr>
+            <w:tcW w:w="2299" w:type="dxa"/>
+            <w:tcBorders>
+              <w:top w:val="single" w:sz="6" w:space="0" w:color="00000A"/>
+              <w:left w:val="single" w:sz="6" w:space="0" w:color="00000A"/>
+              <w:bottom w:val="single" w:sz="6" w:space="0" w:color="00000A"/>
+              <w:right w:val="single" w:sz="6" w:space="0" w:color="00000A"/>
+              <w:insideH w:val="single" w:sz="6" w:space="0" w:color="00000A"/>
+              <w:insideV w:val="single" w:sz="6" w:space="0" w:color="00000A"/>
+            </w:tcBorders>
+            <w:shd w:fill="auto" w:val="clear"/>
+            <w:tcMar>
+              <w:left w:w="43" w:type="dxa"/>
             </w:tcMar>
           </w:tcPr>
           <w:p>
@@ -396,7 +515,7 @@
             </w:tcBorders>
             <w:shd w:fill="auto" w:val="clear"/>
             <w:tcMar>
-              <w:left w:w="51" w:type="dxa"/>
+              <w:left w:w="43" w:type="dxa"/>
             </w:tcMar>
           </w:tcPr>
           <w:p>
@@ -424,7 +543,7 @@
             </w:tcBorders>
             <w:shd w:fill="auto" w:val="clear"/>
             <w:tcMar>
-              <w:left w:w="51" w:type="dxa"/>
+              <w:left w:w="43" w:type="dxa"/>
             </w:tcMar>
           </w:tcPr>
           <w:p>
@@ -452,7 +571,7 @@
             </w:tcBorders>
             <w:shd w:fill="auto" w:val="clear"/>
             <w:tcMar>
-              <w:left w:w="51" w:type="dxa"/>
+              <w:left w:w="43" w:type="dxa"/>
             </w:tcMar>
           </w:tcPr>
           <w:p>
@@ -483,7 +602,7 @@
             </w:tcBorders>
             <w:shd w:fill="auto" w:val="clear"/>
             <w:tcMar>
-              <w:left w:w="51" w:type="dxa"/>
+              <w:left w:w="43" w:type="dxa"/>
             </w:tcMar>
           </w:tcPr>
           <w:p>
@@ -511,7 +630,7 @@
             </w:tcBorders>
             <w:shd w:fill="auto" w:val="clear"/>
             <w:tcMar>
-              <w:left w:w="51" w:type="dxa"/>
+              <w:left w:w="43" w:type="dxa"/>
             </w:tcMar>
           </w:tcPr>
           <w:p>
@@ -539,7 +658,7 @@
             </w:tcBorders>
             <w:shd w:fill="auto" w:val="clear"/>
             <w:tcMar>
-              <w:left w:w="51" w:type="dxa"/>
+              <w:left w:w="43" w:type="dxa"/>
             </w:tcMar>
           </w:tcPr>
           <w:p>
@@ -567,122 +686,7 @@
             </w:tcBorders>
             <w:shd w:fill="auto" w:val="clear"/>
             <w:tcMar>
-              <w:left w:w="51" w:type="dxa"/>
-            </w:tcMar>
-          </w:tcPr>
-          <w:p>
-            <w:pPr>
-              <w:pStyle w:val="Tabletext"/>
-              <w:keepLines/>
-              <w:spacing w:before="0" w:after="120"/>
-              <w:rPr/>
-            </w:pPr>
-            <w:r>
-              <w:rPr/>
-            </w:r>
-          </w:p>
-        </w:tc>
-      </w:tr>
-      <w:tr>
-        <w:trPr/>
-        <w:tc>
-          <w:tcPr>
-            <w:tcW w:w="2299" w:type="dxa"/>
-            <w:tcBorders>
-              <w:top w:val="single" w:sz="6" w:space="0" w:color="00000A"/>
-              <w:left w:val="single" w:sz="6" w:space="0" w:color="00000A"/>
-              <w:bottom w:val="single" w:sz="6" w:space="0" w:color="00000A"/>
-              <w:right w:val="single" w:sz="6" w:space="0" w:color="00000A"/>
-              <w:insideH w:val="single" w:sz="6" w:space="0" w:color="00000A"/>
-              <w:insideV w:val="single" w:sz="6" w:space="0" w:color="00000A"/>
-            </w:tcBorders>
-            <w:shd w:fill="auto" w:val="clear"/>
-            <w:tcMar>
-              <w:left w:w="51" w:type="dxa"/>
-            </w:tcMar>
-          </w:tcPr>
-          <w:p>
-            <w:pPr>
-              <w:pStyle w:val="Tabletext"/>
-              <w:keepLines/>
-              <w:spacing w:before="0" w:after="120"/>
-              <w:rPr/>
-            </w:pPr>
-            <w:r>
-              <w:rPr/>
-            </w:r>
-          </w:p>
-        </w:tc>
-        <w:tc>
-          <w:tcPr>
-            <w:tcW w:w="1150" w:type="dxa"/>
-            <w:tcBorders>
-              <w:top w:val="single" w:sz="6" w:space="0" w:color="00000A"/>
-              <w:left w:val="single" w:sz="6" w:space="0" w:color="00000A"/>
-              <w:bottom w:val="single" w:sz="6" w:space="0" w:color="00000A"/>
-              <w:right w:val="single" w:sz="6" w:space="0" w:color="00000A"/>
-              <w:insideH w:val="single" w:sz="6" w:space="0" w:color="00000A"/>
-              <w:insideV w:val="single" w:sz="6" w:space="0" w:color="00000A"/>
-            </w:tcBorders>
-            <w:shd w:fill="auto" w:val="clear"/>
-            <w:tcMar>
-              <w:left w:w="51" w:type="dxa"/>
-            </w:tcMar>
-          </w:tcPr>
-          <w:p>
-            <w:pPr>
-              <w:pStyle w:val="Tabletext"/>
-              <w:keepLines/>
-              <w:spacing w:before="0" w:after="120"/>
-              <w:rPr/>
-            </w:pPr>
-            <w:r>
-              <w:rPr/>
-            </w:r>
-          </w:p>
-        </w:tc>
-        <w:tc>
-          <w:tcPr>
-            <w:tcW w:w="3750" w:type="dxa"/>
-            <w:tcBorders>
-              <w:top w:val="single" w:sz="6" w:space="0" w:color="00000A"/>
-              <w:left w:val="single" w:sz="6" w:space="0" w:color="00000A"/>
-              <w:bottom w:val="single" w:sz="6" w:space="0" w:color="00000A"/>
-              <w:right w:val="single" w:sz="6" w:space="0" w:color="00000A"/>
-              <w:insideH w:val="single" w:sz="6" w:space="0" w:color="00000A"/>
-              <w:insideV w:val="single" w:sz="6" w:space="0" w:color="00000A"/>
-            </w:tcBorders>
-            <w:shd w:fill="auto" w:val="clear"/>
-            <w:tcMar>
-              <w:left w:w="51" w:type="dxa"/>
-            </w:tcMar>
-          </w:tcPr>
-          <w:p>
-            <w:pPr>
-              <w:pStyle w:val="Tabletext"/>
-              <w:keepLines/>
-              <w:spacing w:before="0" w:after="120"/>
-              <w:rPr/>
-            </w:pPr>
-            <w:r>
-              <w:rPr/>
-            </w:r>
-          </w:p>
-        </w:tc>
-        <w:tc>
-          <w:tcPr>
-            <w:tcW w:w="2304" w:type="dxa"/>
-            <w:tcBorders>
-              <w:top w:val="single" w:sz="6" w:space="0" w:color="00000A"/>
-              <w:left w:val="single" w:sz="6" w:space="0" w:color="00000A"/>
-              <w:bottom w:val="single" w:sz="6" w:space="0" w:color="00000A"/>
-              <w:right w:val="single" w:sz="6" w:space="0" w:color="00000A"/>
-              <w:insideH w:val="single" w:sz="6" w:space="0" w:color="00000A"/>
-              <w:insideV w:val="single" w:sz="6" w:space="0" w:color="00000A"/>
-            </w:tcBorders>
-            <w:shd w:fill="auto" w:val="clear"/>
-            <w:tcMar>
-              <w:left w:w="51" w:type="dxa"/>
+              <w:left w:w="43" w:type="dxa"/>
             </w:tcMar>
           </w:tcPr>
           <w:p>
@@ -1122,16 +1126,16 @@
         <w:ind w:left="720" w:hanging="720"/>
         <w:rPr/>
       </w:pPr>
-      <w:bookmarkStart w:id="0" w:name="_Toc508098429"/>
+      <w:bookmarkStart w:id="0" w:name="__RefHeading___Toc687_1778976552"/>
       <w:bookmarkStart w:id="1" w:name="_Toc465673097"/>
-      <w:bookmarkStart w:id="2" w:name="__RefHeading___Toc687_1778976552"/>
+      <w:bookmarkStart w:id="2" w:name="_Toc508098429"/>
+      <w:bookmarkEnd w:id="0"/>
+      <w:r>
+        <w:rPr/>
+        <w:t>Use-Case Name</w:t>
+      </w:r>
+      <w:bookmarkEnd w:id="1"/>
       <w:bookmarkEnd w:id="2"/>
-      <w:r>
-        <w:rPr/>
-        <w:t>Use-Case Name</w:t>
-      </w:r>
-      <w:bookmarkEnd w:id="0"/>
-      <w:bookmarkEnd w:id="1"/>
       <w:r>
         <w:rPr/>
         <w:t xml:space="preserve"> </w:t>
@@ -1146,11 +1150,11 @@
         </w:numPr>
         <w:rPr/>
       </w:pPr>
-      <w:bookmarkStart w:id="3" w:name="_Toc508098430"/>
-      <w:bookmarkStart w:id="4" w:name="_Toc465673098"/>
+      <w:bookmarkStart w:id="3" w:name="__RefHeading___Toc689_1778976552"/>
+      <w:bookmarkStart w:id="4" w:name="_Toc425054504"/>
       <w:bookmarkStart w:id="5" w:name="_Toc423410238"/>
-      <w:bookmarkStart w:id="6" w:name="_Toc425054504"/>
-      <w:bookmarkStart w:id="7" w:name="__RefHeading___Toc689_1778976552"/>
+      <w:bookmarkStart w:id="6" w:name="_Toc465673098"/>
+      <w:bookmarkStart w:id="7" w:name="_Toc508098430"/>
       <w:bookmarkEnd w:id="3"/>
       <w:bookmarkEnd w:id="4"/>
       <w:bookmarkEnd w:id="5"/>
@@ -1488,11 +1492,11 @@
         <w:ind w:left="720" w:hanging="720"/>
         <w:rPr/>
       </w:pPr>
-      <w:bookmarkStart w:id="8" w:name="_Toc423410239"/>
-      <w:bookmarkStart w:id="9" w:name="_Toc425054505"/>
+      <w:bookmarkStart w:id="8" w:name="__RefHeading___Toc691_1778976552"/>
+      <w:bookmarkStart w:id="9" w:name="_Toc465673099"/>
       <w:bookmarkStart w:id="10" w:name="_Toc508098431"/>
-      <w:bookmarkStart w:id="11" w:name="_Toc465673099"/>
-      <w:bookmarkStart w:id="12" w:name="__RefHeading___Toc691_1778976552"/>
+      <w:bookmarkStart w:id="11" w:name="_Toc425054505"/>
+      <w:bookmarkStart w:id="12" w:name="_Toc423410239"/>
       <w:bookmarkEnd w:id="8"/>
       <w:bookmarkEnd w:id="9"/>
       <w:bookmarkEnd w:id="10"/>
@@ -1513,20 +1517,20 @@
         </w:numPr>
         <w:rPr/>
       </w:pPr>
-      <w:bookmarkStart w:id="13" w:name="_Toc423410240"/>
-      <w:bookmarkStart w:id="14" w:name="_Toc425054506"/>
+      <w:bookmarkStart w:id="13" w:name="__RefHeading___Toc693_1778976552"/>
+      <w:bookmarkStart w:id="14" w:name="_Toc465673100"/>
       <w:bookmarkStart w:id="15" w:name="_Toc508098432"/>
-      <w:bookmarkStart w:id="16" w:name="_Toc465673100"/>
-      <w:bookmarkStart w:id="17" w:name="__RefHeading___Toc693_1778976552"/>
-      <w:bookmarkEnd w:id="17"/>
+      <w:bookmarkStart w:id="16" w:name="_Toc425054506"/>
+      <w:bookmarkStart w:id="17" w:name="_Toc423410240"/>
+      <w:bookmarkEnd w:id="13"/>
       <w:r>
         <w:rPr/>
         <w:t>Basic Flow</w:t>
       </w:r>
-      <w:bookmarkEnd w:id="13"/>
       <w:bookmarkEnd w:id="14"/>
       <w:bookmarkEnd w:id="15"/>
       <w:bookmarkEnd w:id="16"/>
+      <w:bookmarkEnd w:id="17"/>
       <w:r>
         <w:rPr/>
         <w:t xml:space="preserve"> </w:t>
@@ -1623,11 +1627,11 @@
         </w:numPr>
         <w:rPr/>
       </w:pPr>
-      <w:bookmarkStart w:id="18" w:name="_Toc423410241"/>
-      <w:bookmarkStart w:id="19" w:name="_Toc425054507"/>
+      <w:bookmarkStart w:id="18" w:name="__RefHeading___Toc695_1778976552"/>
+      <w:bookmarkStart w:id="19" w:name="_Toc465673101"/>
       <w:bookmarkStart w:id="20" w:name="_Toc508098433"/>
-      <w:bookmarkStart w:id="21" w:name="_Toc465673101"/>
-      <w:bookmarkStart w:id="22" w:name="__RefHeading___Toc695_1778976552"/>
+      <w:bookmarkStart w:id="21" w:name="_Toc425054507"/>
+      <w:bookmarkStart w:id="22" w:name="_Toc423410241"/>
       <w:bookmarkEnd w:id="18"/>
       <w:bookmarkEnd w:id="19"/>
       <w:bookmarkEnd w:id="20"/>
@@ -1664,11 +1668,11 @@
         <w:ind w:left="720" w:hanging="720"/>
         <w:rPr/>
       </w:pPr>
-      <w:bookmarkStart w:id="23" w:name="_Toc423410251"/>
-      <w:bookmarkStart w:id="24" w:name="_Toc425054510"/>
+      <w:bookmarkStart w:id="23" w:name="__RefHeading___Toc697_1778976552"/>
+      <w:bookmarkStart w:id="24" w:name="_Toc465673102"/>
       <w:bookmarkStart w:id="25" w:name="_Toc508098436"/>
-      <w:bookmarkStart w:id="26" w:name="_Toc465673102"/>
-      <w:bookmarkStart w:id="27" w:name="__RefHeading___Toc697_1778976552"/>
+      <w:bookmarkStart w:id="26" w:name="_Toc425054510"/>
+      <w:bookmarkStart w:id="27" w:name="_Toc423410251"/>
       <w:bookmarkEnd w:id="23"/>
       <w:bookmarkEnd w:id="24"/>
       <w:bookmarkEnd w:id="25"/>
@@ -1700,11 +1704,11 @@
         <w:ind w:left="720" w:hanging="720"/>
         <w:rPr/>
       </w:pPr>
-      <w:bookmarkStart w:id="28" w:name="_Toc423410253"/>
-      <w:bookmarkStart w:id="29" w:name="_Toc425054512"/>
+      <w:bookmarkStart w:id="28" w:name="__RefHeading___Toc699_1778976552"/>
+      <w:bookmarkStart w:id="29" w:name="_Toc465673103"/>
       <w:bookmarkStart w:id="30" w:name="_Toc508098438"/>
-      <w:bookmarkStart w:id="31" w:name="_Toc465673103"/>
-      <w:bookmarkStart w:id="32" w:name="__RefHeading___Toc699_1778976552"/>
+      <w:bookmarkStart w:id="31" w:name="_Toc425054512"/>
+      <w:bookmarkStart w:id="32" w:name="_Toc423410253"/>
       <w:bookmarkEnd w:id="28"/>
       <w:bookmarkEnd w:id="29"/>
       <w:bookmarkEnd w:id="30"/>
@@ -1736,11 +1740,11 @@
         <w:ind w:left="720" w:hanging="720"/>
         <w:rPr/>
       </w:pPr>
-      <w:bookmarkStart w:id="33" w:name="_Toc423410255"/>
-      <w:bookmarkStart w:id="34" w:name="_Toc425054514"/>
+      <w:bookmarkStart w:id="33" w:name="__RefHeading___Toc701_1778976552"/>
+      <w:bookmarkStart w:id="34" w:name="_Toc465673104"/>
       <w:bookmarkStart w:id="35" w:name="_Toc508098440"/>
-      <w:bookmarkStart w:id="36" w:name="_Toc465673104"/>
-      <w:bookmarkStart w:id="37" w:name="__RefHeading___Toc701_1778976552"/>
+      <w:bookmarkStart w:id="36" w:name="_Toc425054514"/>
+      <w:bookmarkStart w:id="37" w:name="_Toc423410255"/>
       <w:bookmarkEnd w:id="33"/>
       <w:bookmarkEnd w:id="34"/>
       <w:bookmarkEnd w:id="35"/>
@@ -1771,9 +1775,9 @@
         <w:ind w:left="720" w:hanging="720"/>
         <w:rPr/>
       </w:pPr>
-      <w:bookmarkStart w:id="38" w:name="_Toc508098442"/>
+      <w:bookmarkStart w:id="38" w:name="__RefHeading___Toc703_1778976552"/>
       <w:bookmarkStart w:id="39" w:name="_Toc465673105"/>
-      <w:bookmarkStart w:id="40" w:name="__RefHeading___Toc703_1778976552"/>
+      <w:bookmarkStart w:id="40" w:name="_Toc508098442"/>
       <w:bookmarkEnd w:id="38"/>
       <w:bookmarkEnd w:id="39"/>
       <w:bookmarkEnd w:id="40"/>
@@ -1785,16 +1789,168 @@
     <w:p>
       <w:pPr>
         <w:pStyle w:val="Normal"/>
+        <w:numPr>
+          <w:ilvl w:val="0"/>
+          <w:numId w:val="0"/>
+        </w:numPr>
+        <w:ind w:left="720" w:hanging="0"/>
         <w:rPr/>
       </w:pPr>
       <w:r>
         <w:rPr/>
         <w:t>None</w:t>
       </w:r>
+      <w:r>
+        <w:br w:type="page"/>
+      </w:r>
+    </w:p>
+    <w:p>
+      <w:pPr>
+        <w:pStyle w:val="Normal"/>
+        <w:numPr>
+          <w:ilvl w:val="0"/>
+          <w:numId w:val="0"/>
+        </w:numPr>
+        <w:ind w:left="720" w:hanging="0"/>
+        <w:rPr/>
+      </w:pPr>
+      <w:r>
+        <w:rPr/>
+      </w:r>
+    </w:p>
+    <w:p>
+      <w:pPr>
+        <w:pStyle w:val="Heading1"/>
+        <w:numPr>
+          <w:ilvl w:val="0"/>
+          <w:numId w:val="2"/>
+        </w:numPr>
+        <w:ind w:left="720" w:hanging="720"/>
+        <w:rPr/>
+      </w:pPr>
+      <w:r>
+        <w:rPr/>
+        <w:t>Function Points</w:t>
+      </w:r>
+    </w:p>
+    <w:p>
+      <w:pPr>
+        <w:pStyle w:val="Normal"/>
+        <w:rPr/>
+      </w:pPr>
+      <w:r>
+        <w:drawing>
+          <wp:anchor behindDoc="0" distT="0" distB="0" distL="0" distR="0" simplePos="0" locked="0" layoutInCell="1" allowOverlap="1" relativeHeight="4">
+            <wp:simplePos x="0" y="0"/>
+            <wp:positionH relativeFrom="column">
+              <wp:align>center</wp:align>
+            </wp:positionH>
+            <wp:positionV relativeFrom="paragraph">
+              <wp:posOffset>635</wp:posOffset>
+            </wp:positionV>
+            <wp:extent cx="5943600" cy="2736215"/>
+            <wp:effectExtent l="0" t="0" r="0" b="0"/>
+            <wp:wrapSquare wrapText="largest"/>
+            <wp:docPr id="3" name="Image3" descr=""/>
+            <wp:cNvGraphicFramePr>
+              <a:graphicFrameLocks xmlns:a="http://schemas.openxmlformats.org/drawingml/2006/main" noChangeAspect="1"/>
+            </wp:cNvGraphicFramePr>
+            <a:graphic xmlns:a="http://schemas.openxmlformats.org/drawingml/2006/main">
+              <a:graphicData uri="http://schemas.openxmlformats.org/drawingml/2006/picture">
+                <pic:pic xmlns:pic="http://schemas.openxmlformats.org/drawingml/2006/picture">
+                  <pic:nvPicPr>
+                    <pic:cNvPr id="3" name="Image3" descr=""/>
+                    <pic:cNvPicPr>
+                      <a:picLocks noChangeAspect="1" noChangeArrowheads="1"/>
+                    </pic:cNvPicPr>
+                  </pic:nvPicPr>
+                  <pic:blipFill>
+                    <a:blip r:embed="rId5"/>
+                    <a:stretch>
+                      <a:fillRect/>
+                    </a:stretch>
+                  </pic:blipFill>
+                  <pic:spPr bwMode="auto">
+                    <a:xfrm>
+                      <a:off x="0" y="0"/>
+                      <a:ext cx="5943600" cy="2736215"/>
+                    </a:xfrm>
+                    <a:prstGeom prst="rect">
+                      <a:avLst/>
+                    </a:prstGeom>
+                  </pic:spPr>
+                </pic:pic>
+              </a:graphicData>
+            </a:graphic>
+          </wp:anchor>
+        </w:drawing>
+        <w:drawing>
+          <wp:anchor behindDoc="0" distT="0" distB="0" distL="0" distR="0" simplePos="0" locked="0" layoutInCell="1" allowOverlap="1" relativeHeight="5">
+            <wp:simplePos x="0" y="0"/>
+            <wp:positionH relativeFrom="column">
+              <wp:align>center</wp:align>
+            </wp:positionH>
+            <wp:positionV relativeFrom="paragraph">
+              <wp:posOffset>635</wp:posOffset>
+            </wp:positionV>
+            <wp:extent cx="5943600" cy="5278755"/>
+            <wp:effectExtent l="0" t="0" r="0" b="0"/>
+            <wp:wrapSquare wrapText="largest"/>
+            <wp:docPr id="4" name="Image4" descr=""/>
+            <wp:cNvGraphicFramePr>
+              <a:graphicFrameLocks xmlns:a="http://schemas.openxmlformats.org/drawingml/2006/main" noChangeAspect="1"/>
+            </wp:cNvGraphicFramePr>
+            <a:graphic xmlns:a="http://schemas.openxmlformats.org/drawingml/2006/main">
+              <a:graphicData uri="http://schemas.openxmlformats.org/drawingml/2006/picture">
+                <pic:pic xmlns:pic="http://schemas.openxmlformats.org/drawingml/2006/picture">
+                  <pic:nvPicPr>
+                    <pic:cNvPr id="4" name="Image4" descr=""/>
+                    <pic:cNvPicPr>
+                      <a:picLocks noChangeAspect="1" noChangeArrowheads="1"/>
+                    </pic:cNvPicPr>
+                  </pic:nvPicPr>
+                  <pic:blipFill>
+                    <a:blip r:embed="rId6"/>
+                    <a:stretch>
+                      <a:fillRect/>
+                    </a:stretch>
+                  </pic:blipFill>
+                  <pic:spPr bwMode="auto">
+                    <a:xfrm>
+                      <a:off x="0" y="0"/>
+                      <a:ext cx="5943600" cy="5278755"/>
+                    </a:xfrm>
+                    <a:prstGeom prst="rect">
+                      <a:avLst/>
+                    </a:prstGeom>
+                  </pic:spPr>
+                </pic:pic>
+              </a:graphicData>
+            </a:graphic>
+          </wp:anchor>
+        </w:drawing>
+      </w:r>
+      <w:r>
+        <w:rPr/>
+        <w:t xml:space="preserve">RET/DET/FTR: </w:t>
+      </w:r>
+      <w:hyperlink r:id="rId7">
+        <w:r>
+          <w:rPr>
+            <w:webHidden/>
+            <w:rStyle w:val="InternetLink"/>
+          </w:rPr>
+          <w:t>Her</w:t>
+        </w:r>
+      </w:hyperlink>
+      <w:r>
+        <w:rPr/>
+        <w:t>e</w:t>
+      </w:r>
     </w:p>
     <w:sectPr>
-      <w:headerReference w:type="default" r:id="rId5"/>
-      <w:footerReference w:type="default" r:id="rId6"/>
+      <w:headerReference w:type="default" r:id="rId8"/>
+      <w:footerReference w:type="default" r:id="rId9"/>
       <w:type w:val="nextPage"/>
       <w:pgSz w:w="12240" w:h="15840"/>
       <w:pgMar w:left="1440" w:right="1440" w:header="720" w:top="1440" w:footer="720" w:bottom="1440" w:gutter="0"/>
@@ -1871,7 +2027,7 @@
           <w:r>
             <w:fldChar w:fldCharType="separate"/>
           </w:r>
-          <w:bookmarkStart w:id="41" w:name="__Fieldmark__286_206770958"/>
+          <w:bookmarkStart w:id="41" w:name="__Fieldmark__280_3009117265"/>
           <w:r>
             <w:rPr/>
           </w:r>
@@ -1881,13 +2037,14 @@
           <w:r>
             <w:fldChar w:fldCharType="end"/>
           </w:r>
-          <w:bookmarkStart w:id="42" w:name="__Fieldmark__3376_1235603008"/>
-          <w:bookmarkStart w:id="43" w:name="__Fieldmark__299_1783296747"/>
-          <w:bookmarkStart w:id="44" w:name="__Fieldmark__315_855668786"/>
+          <w:bookmarkStart w:id="42" w:name="__Fieldmark__308_1778976552"/>
+          <w:bookmarkStart w:id="43" w:name="__Fieldmark__304_1457490699"/>
+          <w:bookmarkStart w:id="44" w:name="__Fieldmark__299_243143131"/>
           <w:bookmarkStart w:id="45" w:name="__Fieldmark__292_6494986"/>
-          <w:bookmarkStart w:id="46" w:name="__Fieldmark__299_243143131"/>
-          <w:bookmarkStart w:id="47" w:name="__Fieldmark__304_1457490699"/>
-          <w:bookmarkStart w:id="48" w:name="__Fieldmark__308_1778976552"/>
+          <w:bookmarkStart w:id="46" w:name="__Fieldmark__315_855668786"/>
+          <w:bookmarkStart w:id="47" w:name="__Fieldmark__299_1783296747"/>
+          <w:bookmarkStart w:id="48" w:name="__Fieldmark__3376_1235603008"/>
+          <w:bookmarkStart w:id="49" w:name="__Fieldmark__286_206770958"/>
           <w:bookmarkEnd w:id="41"/>
           <w:bookmarkEnd w:id="42"/>
           <w:bookmarkEnd w:id="43"/>
@@ -1896,6 +2053,7 @@
           <w:bookmarkEnd w:id="46"/>
           <w:bookmarkEnd w:id="47"/>
           <w:bookmarkEnd w:id="48"/>
+          <w:bookmarkEnd w:id="49"/>
           <w:r>
             <w:rPr>
               <w:rFonts w:ascii="Symbol" w:hAnsi="Symbol"/>
@@ -1951,7 +2109,7 @@
             <w:fldChar w:fldCharType="separate"/>
           </w:r>
           <w:r>
-            <w:t>5</w:t>
+            <w:t>6</w:t>
           </w:r>
           <w:r>
             <w:fldChar w:fldCharType="end"/>
@@ -2061,7 +2219,7 @@
     <w:tblPr>
       <w:tblW w:w="9558" w:type="dxa"/>
       <w:jc w:val="left"/>
-      <w:tblInd w:w="-52" w:type="dxa"/>
+      <w:tblInd w:w="-60" w:type="dxa"/>
       <w:tblBorders>
         <w:top w:val="single" w:sz="6" w:space="0" w:color="00000A"/>
         <w:left w:val="single" w:sz="6" w:space="0" w:color="00000A"/>
@@ -2072,7 +2230,7 @@
       </w:tblBorders>
       <w:tblCellMar>
         <w:top w:w="0" w:type="dxa"/>
-        <w:left w:w="51" w:type="dxa"/>
+        <w:left w:w="43" w:type="dxa"/>
         <w:bottom w:w="0" w:type="dxa"/>
         <w:right w:w="108" w:type="dxa"/>
       </w:tblCellMar>
@@ -2097,7 +2255,7 @@
           </w:tcBorders>
           <w:shd w:fill="auto" w:val="clear"/>
           <w:tcMar>
-            <w:left w:w="51" w:type="dxa"/>
+            <w:left w:w="43" w:type="dxa"/>
           </w:tcMar>
         </w:tcPr>
         <w:p>
@@ -2124,7 +2282,7 @@
           </w:tcBorders>
           <w:shd w:fill="auto" w:val="clear"/>
           <w:tcMar>
-            <w:left w:w="51" w:type="dxa"/>
+            <w:left w:w="43" w:type="dxa"/>
           </w:tcMar>
         </w:tcPr>
         <w:p>
@@ -2163,7 +2321,7 @@
           </w:tcBorders>
           <w:shd w:fill="auto" w:val="clear"/>
           <w:tcMar>
-            <w:left w:w="51" w:type="dxa"/>
+            <w:left w:w="43" w:type="dxa"/>
           </w:tcMar>
         </w:tcPr>
         <w:p>
@@ -2190,7 +2348,7 @@
           </w:tcBorders>
           <w:shd w:fill="auto" w:val="clear"/>
           <w:tcMar>
-            <w:left w:w="51" w:type="dxa"/>
+            <w:left w:w="43" w:type="dxa"/>
           </w:tcMar>
         </w:tcPr>
         <w:p>
@@ -2225,7 +2383,7 @@
           </w:tcBorders>
           <w:shd w:fill="auto" w:val="clear"/>
           <w:tcMar>
-            <w:left w:w="51" w:type="dxa"/>
+            <w:left w:w="43" w:type="dxa"/>
           </w:tcMar>
         </w:tcPr>
         <w:p>
